--- a/04_Linux working/Linux_tools/02_Infrastructure/02_IDS_SIEM/02.1_Pytbull.docx
+++ b/04_Linux working/Linux_tools/02_Infrastructure/02_IDS_SIEM/02.1_Pytbull.docx
@@ -11,14 +11,16 @@
           <w:szCs w:val="28"/>
         </w:rPr>
       </w:pPr>
+      <w:proofErr w:type="spellStart"/>
       <w:r>
         <w:rPr>
           <w:b/>
           <w:sz w:val="28"/>
           <w:szCs w:val="28"/>
         </w:rPr>
-        <w:t>X</w:t>
+        <w:t>Pytbull</w:t>
       </w:r>
+      <w:proofErr w:type="spellEnd"/>
     </w:p>
     <w:tbl>
       <w:tblPr>
@@ -79,6 +81,13 @@
                 <w:szCs w:val="20"/>
               </w:rPr>
             </w:pPr>
+            <w:r>
+              <w:rPr>
+                <w:sz w:val="20"/>
+                <w:szCs w:val="20"/>
+              </w:rPr>
+              <w:t>Testeur d’IDS</w:t>
+            </w:r>
           </w:p>
         </w:tc>
       </w:tr>
@@ -131,8 +140,6 @@
                 <w:szCs w:val="20"/>
               </w:rPr>
             </w:pPr>
-            <w:bookmarkStart w:id="0" w:name="_GoBack"/>
-            <w:bookmarkEnd w:id="0"/>
           </w:p>
         </w:tc>
         <w:tc>
@@ -148,6 +155,8 @@
                 <w:szCs w:val="20"/>
               </w:rPr>
             </w:pPr>
+            <w:bookmarkStart w:id="0" w:name="_GoBack"/>
+            <w:bookmarkEnd w:id="0"/>
           </w:p>
         </w:tc>
       </w:tr>

--- a/04_Linux working/Linux_tools/02_Infrastructure/02_IDS_SIEM/02.1_Pytbull.docx
+++ b/04_Linux working/Linux_tools/02_Infrastructure/02_IDS_SIEM/02.1_Pytbull.docx
@@ -155,8 +155,6 @@
                 <w:szCs w:val="20"/>
               </w:rPr>
             </w:pPr>
-            <w:bookmarkStart w:id="0" w:name="_GoBack"/>
-            <w:bookmarkEnd w:id="0"/>
           </w:p>
         </w:tc>
       </w:tr>
@@ -230,7 +228,1155 @@
         <w:t>Généralités :</w:t>
       </w:r>
     </w:p>
+    <w:p>
+      <w:pPr>
+        <w:pStyle w:val="Paragraphedeliste"/>
+        <w:numPr>
+          <w:ilvl w:val="0"/>
+          <w:numId w:val="2"/>
+        </w:numPr>
+      </w:pPr>
+      <w:r>
+        <w:t>300 tests regroupés dans 11 modules :</w:t>
+      </w:r>
+    </w:p>
+    <w:tbl>
+      <w:tblPr>
+        <w:tblStyle w:val="Grilledutableau"/>
+        <w:tblW w:w="0" w:type="auto"/>
+        <w:tblLook w:val="04A0" w:firstRow="1" w:lastRow="0" w:firstColumn="1" w:lastColumn="0" w:noHBand="0" w:noVBand="1"/>
+      </w:tblPr>
+      <w:tblGrid>
+        <w:gridCol w:w="1951"/>
+        <w:gridCol w:w="7261"/>
+      </w:tblGrid>
+      <w:tr>
+        <w:trPr>
+          <w:trHeight w:val="567"/>
+        </w:trPr>
+        <w:tc>
+          <w:tcPr>
+            <w:tcW w:w="1951" w:type="dxa"/>
+            <w:shd w:val="clear" w:color="auto" w:fill="D9D9D9" w:themeFill="background1" w:themeFillShade="D9"/>
+            <w:vAlign w:val="center"/>
+          </w:tcPr>
+          <w:p>
+            <w:pPr>
+              <w:jc w:val="center"/>
+              <w:rPr>
+                <w:b/>
+                <w:sz w:val="20"/>
+                <w:szCs w:val="20"/>
+              </w:rPr>
+            </w:pPr>
+            <w:r>
+              <w:rPr>
+                <w:b/>
+                <w:sz w:val="20"/>
+                <w:szCs w:val="20"/>
+              </w:rPr>
+              <w:t>Module</w:t>
+            </w:r>
+          </w:p>
+        </w:tc>
+        <w:tc>
+          <w:tcPr>
+            <w:tcW w:w="7261" w:type="dxa"/>
+            <w:shd w:val="clear" w:color="auto" w:fill="D9D9D9" w:themeFill="background1" w:themeFillShade="D9"/>
+            <w:vAlign w:val="center"/>
+          </w:tcPr>
+          <w:p>
+            <w:pPr>
+              <w:jc w:val="center"/>
+              <w:rPr>
+                <w:b/>
+                <w:sz w:val="20"/>
+                <w:szCs w:val="20"/>
+              </w:rPr>
+            </w:pPr>
+            <w:r>
+              <w:rPr>
+                <w:b/>
+                <w:sz w:val="20"/>
+                <w:szCs w:val="20"/>
+              </w:rPr>
+              <w:t>Comments</w:t>
+            </w:r>
+          </w:p>
+        </w:tc>
+      </w:tr>
+      <w:tr>
+        <w:trPr>
+          <w:trHeight w:val="567"/>
+        </w:trPr>
+        <w:tc>
+          <w:tcPr>
+            <w:tcW w:w="1951" w:type="dxa"/>
+            <w:vAlign w:val="center"/>
+          </w:tcPr>
+          <w:p>
+            <w:pPr>
+              <w:jc w:val="center"/>
+              <w:rPr>
+                <w:sz w:val="20"/>
+                <w:szCs w:val="20"/>
+              </w:rPr>
+            </w:pPr>
+            <w:proofErr w:type="spellStart"/>
+            <w:r>
+              <w:rPr>
+                <w:sz w:val="20"/>
+                <w:szCs w:val="20"/>
+              </w:rPr>
+              <w:t>badTraffic</w:t>
+            </w:r>
+            <w:proofErr w:type="spellEnd"/>
+          </w:p>
+        </w:tc>
+        <w:tc>
+          <w:tcPr>
+            <w:tcW w:w="7261" w:type="dxa"/>
+            <w:vAlign w:val="center"/>
+          </w:tcPr>
+          <w:p>
+            <w:pPr>
+              <w:jc w:val="center"/>
+              <w:rPr>
+                <w:sz w:val="20"/>
+                <w:szCs w:val="20"/>
+              </w:rPr>
+            </w:pPr>
+            <w:r>
+              <w:rPr>
+                <w:sz w:val="20"/>
+                <w:szCs w:val="20"/>
+              </w:rPr>
+              <w:t>Trames non RFC</w:t>
+            </w:r>
+          </w:p>
+        </w:tc>
+      </w:tr>
+      <w:tr>
+        <w:trPr>
+          <w:trHeight w:val="567"/>
+        </w:trPr>
+        <w:tc>
+          <w:tcPr>
+            <w:tcW w:w="1951" w:type="dxa"/>
+            <w:vAlign w:val="center"/>
+          </w:tcPr>
+          <w:p>
+            <w:pPr>
+              <w:jc w:val="center"/>
+              <w:rPr>
+                <w:sz w:val="20"/>
+                <w:szCs w:val="20"/>
+              </w:rPr>
+            </w:pPr>
+            <w:proofErr w:type="spellStart"/>
+            <w:r>
+              <w:rPr>
+                <w:sz w:val="20"/>
+                <w:szCs w:val="20"/>
+              </w:rPr>
+              <w:t>bruteForce</w:t>
+            </w:r>
+            <w:proofErr w:type="spellEnd"/>
+          </w:p>
+        </w:tc>
+        <w:tc>
+          <w:tcPr>
+            <w:tcW w:w="7261" w:type="dxa"/>
+            <w:vAlign w:val="center"/>
+          </w:tcPr>
+          <w:p>
+            <w:pPr>
+              <w:jc w:val="center"/>
+              <w:rPr>
+                <w:sz w:val="20"/>
+                <w:szCs w:val="20"/>
+              </w:rPr>
+            </w:pPr>
+            <w:r>
+              <w:rPr>
+                <w:sz w:val="20"/>
+                <w:szCs w:val="20"/>
+              </w:rPr>
+              <w:t>Sur FTP ou autre</w:t>
+            </w:r>
+          </w:p>
+        </w:tc>
+      </w:tr>
+      <w:tr>
+        <w:trPr>
+          <w:trHeight w:val="567"/>
+        </w:trPr>
+        <w:tc>
+          <w:tcPr>
+            <w:tcW w:w="1951" w:type="dxa"/>
+            <w:vAlign w:val="center"/>
+          </w:tcPr>
+          <w:p>
+            <w:pPr>
+              <w:jc w:val="center"/>
+              <w:rPr>
+                <w:sz w:val="20"/>
+                <w:szCs w:val="20"/>
+              </w:rPr>
+            </w:pPr>
+            <w:proofErr w:type="spellStart"/>
+            <w:r>
+              <w:rPr>
+                <w:sz w:val="20"/>
+                <w:szCs w:val="20"/>
+              </w:rPr>
+              <w:t>clientSideAttacks</w:t>
+            </w:r>
+            <w:proofErr w:type="spellEnd"/>
+          </w:p>
+        </w:tc>
+        <w:tc>
+          <w:tcPr>
+            <w:tcW w:w="7261" w:type="dxa"/>
+            <w:vAlign w:val="center"/>
+          </w:tcPr>
+          <w:p>
+            <w:pPr>
+              <w:jc w:val="center"/>
+              <w:rPr>
+                <w:sz w:val="20"/>
+                <w:szCs w:val="20"/>
+              </w:rPr>
+            </w:pPr>
+            <w:r>
+              <w:rPr>
+                <w:sz w:val="20"/>
+                <w:szCs w:val="20"/>
+              </w:rPr>
+              <w:t xml:space="preserve">Utilisation d’un reverse </w:t>
+            </w:r>
+            <w:proofErr w:type="spellStart"/>
+            <w:r>
+              <w:rPr>
+                <w:sz w:val="20"/>
+                <w:szCs w:val="20"/>
+              </w:rPr>
+              <w:t>shell</w:t>
+            </w:r>
+            <w:proofErr w:type="spellEnd"/>
+            <w:r>
+              <w:rPr>
+                <w:sz w:val="20"/>
+                <w:szCs w:val="20"/>
+              </w:rPr>
+              <w:t xml:space="preserve"> pour downloader un fichier malicieux</w:t>
+            </w:r>
+          </w:p>
+        </w:tc>
+      </w:tr>
+      <w:tr>
+        <w:trPr>
+          <w:trHeight w:val="567"/>
+        </w:trPr>
+        <w:tc>
+          <w:tcPr>
+            <w:tcW w:w="1951" w:type="dxa"/>
+            <w:vAlign w:val="center"/>
+          </w:tcPr>
+          <w:p>
+            <w:pPr>
+              <w:jc w:val="center"/>
+              <w:rPr>
+                <w:sz w:val="20"/>
+                <w:szCs w:val="20"/>
+              </w:rPr>
+            </w:pPr>
+            <w:proofErr w:type="spellStart"/>
+            <w:r>
+              <w:rPr>
+                <w:sz w:val="20"/>
+                <w:szCs w:val="20"/>
+              </w:rPr>
+              <w:t>denialOfService</w:t>
+            </w:r>
+            <w:proofErr w:type="spellEnd"/>
+          </w:p>
+        </w:tc>
+        <w:tc>
+          <w:tcPr>
+            <w:tcW w:w="7261" w:type="dxa"/>
+            <w:vAlign w:val="center"/>
+          </w:tcPr>
+          <w:p>
+            <w:pPr>
+              <w:jc w:val="center"/>
+              <w:rPr>
+                <w:sz w:val="20"/>
+                <w:szCs w:val="20"/>
+              </w:rPr>
+            </w:pPr>
+            <w:r>
+              <w:rPr>
+                <w:sz w:val="20"/>
+                <w:szCs w:val="20"/>
+              </w:rPr>
+              <w:t>DOS</w:t>
+            </w:r>
+          </w:p>
+        </w:tc>
+      </w:tr>
+      <w:tr>
+        <w:trPr>
+          <w:trHeight w:val="567"/>
+        </w:trPr>
+        <w:tc>
+          <w:tcPr>
+            <w:tcW w:w="1951" w:type="dxa"/>
+            <w:vAlign w:val="center"/>
+          </w:tcPr>
+          <w:p>
+            <w:pPr>
+              <w:jc w:val="center"/>
+              <w:rPr>
+                <w:sz w:val="20"/>
+                <w:szCs w:val="20"/>
+              </w:rPr>
+            </w:pPr>
+            <w:proofErr w:type="spellStart"/>
+            <w:r>
+              <w:rPr>
+                <w:sz w:val="20"/>
+                <w:szCs w:val="20"/>
+              </w:rPr>
+              <w:t>evasionTechniques</w:t>
+            </w:r>
+            <w:proofErr w:type="spellEnd"/>
+          </w:p>
+        </w:tc>
+        <w:tc>
+          <w:tcPr>
+            <w:tcW w:w="7261" w:type="dxa"/>
+            <w:vAlign w:val="center"/>
+          </w:tcPr>
+          <w:p>
+            <w:pPr>
+              <w:jc w:val="center"/>
+              <w:rPr>
+                <w:sz w:val="20"/>
+                <w:szCs w:val="20"/>
+              </w:rPr>
+            </w:pPr>
+            <w:r>
+              <w:rPr>
+                <w:sz w:val="20"/>
+                <w:szCs w:val="20"/>
+              </w:rPr>
+              <w:t>Détection d’évasion</w:t>
+            </w:r>
+          </w:p>
+        </w:tc>
+      </w:tr>
+      <w:tr>
+        <w:trPr>
+          <w:trHeight w:val="567"/>
+        </w:trPr>
+        <w:tc>
+          <w:tcPr>
+            <w:tcW w:w="1951" w:type="dxa"/>
+            <w:vAlign w:val="center"/>
+          </w:tcPr>
+          <w:p>
+            <w:pPr>
+              <w:jc w:val="center"/>
+              <w:rPr>
+                <w:sz w:val="20"/>
+                <w:szCs w:val="20"/>
+              </w:rPr>
+            </w:pPr>
+            <w:proofErr w:type="spellStart"/>
+            <w:r>
+              <w:rPr>
+                <w:sz w:val="20"/>
+                <w:szCs w:val="20"/>
+              </w:rPr>
+              <w:t>fragmentedPackets</w:t>
+            </w:r>
+            <w:proofErr w:type="spellEnd"/>
+          </w:p>
+        </w:tc>
+        <w:tc>
+          <w:tcPr>
+            <w:tcW w:w="7261" w:type="dxa"/>
+            <w:vAlign w:val="center"/>
+          </w:tcPr>
+          <w:p>
+            <w:pPr>
+              <w:jc w:val="center"/>
+              <w:rPr>
+                <w:sz w:val="20"/>
+                <w:szCs w:val="20"/>
+              </w:rPr>
+            </w:pPr>
+            <w:r>
+              <w:rPr>
+                <w:sz w:val="20"/>
+                <w:szCs w:val="20"/>
+              </w:rPr>
+              <w:t>Détection d’attaques fragmentées</w:t>
+            </w:r>
+          </w:p>
+        </w:tc>
+      </w:tr>
+      <w:tr>
+        <w:trPr>
+          <w:trHeight w:val="567"/>
+        </w:trPr>
+        <w:tc>
+          <w:tcPr>
+            <w:tcW w:w="1951" w:type="dxa"/>
+            <w:vAlign w:val="center"/>
+          </w:tcPr>
+          <w:p>
+            <w:pPr>
+              <w:jc w:val="center"/>
+              <w:rPr>
+                <w:sz w:val="20"/>
+                <w:szCs w:val="20"/>
+              </w:rPr>
+            </w:pPr>
+            <w:proofErr w:type="spellStart"/>
+            <w:r>
+              <w:rPr>
+                <w:sz w:val="20"/>
+                <w:szCs w:val="20"/>
+              </w:rPr>
+              <w:t>ipReputation</w:t>
+            </w:r>
+            <w:proofErr w:type="spellEnd"/>
+          </w:p>
+        </w:tc>
+        <w:tc>
+          <w:tcPr>
+            <w:tcW w:w="7261" w:type="dxa"/>
+            <w:vAlign w:val="center"/>
+          </w:tcPr>
+          <w:p>
+            <w:pPr>
+              <w:jc w:val="center"/>
+              <w:rPr>
+                <w:sz w:val="20"/>
+                <w:szCs w:val="20"/>
+              </w:rPr>
+            </w:pPr>
+            <w:r>
+              <w:rPr>
+                <w:sz w:val="20"/>
+                <w:szCs w:val="20"/>
+              </w:rPr>
+              <w:t>Détection d’</w:t>
+            </w:r>
+            <w:proofErr w:type="spellStart"/>
+            <w:r>
+              <w:rPr>
+                <w:sz w:val="20"/>
+                <w:szCs w:val="20"/>
+              </w:rPr>
+              <w:t>IPs</w:t>
+            </w:r>
+            <w:proofErr w:type="spellEnd"/>
+            <w:r>
+              <w:rPr>
+                <w:sz w:val="20"/>
+                <w:szCs w:val="20"/>
+              </w:rPr>
+              <w:t xml:space="preserve"> compromises</w:t>
+            </w:r>
+          </w:p>
+        </w:tc>
+      </w:tr>
+      <w:tr>
+        <w:trPr>
+          <w:trHeight w:val="567"/>
+        </w:trPr>
+        <w:tc>
+          <w:tcPr>
+            <w:tcW w:w="1951" w:type="dxa"/>
+            <w:vAlign w:val="center"/>
+          </w:tcPr>
+          <w:p>
+            <w:pPr>
+              <w:jc w:val="center"/>
+              <w:rPr>
+                <w:sz w:val="20"/>
+                <w:szCs w:val="20"/>
+              </w:rPr>
+            </w:pPr>
+            <w:proofErr w:type="spellStart"/>
+            <w:r>
+              <w:rPr>
+                <w:sz w:val="20"/>
+                <w:szCs w:val="20"/>
+              </w:rPr>
+              <w:t>normalUsage</w:t>
+            </w:r>
+            <w:proofErr w:type="spellEnd"/>
+          </w:p>
+        </w:tc>
+        <w:tc>
+          <w:tcPr>
+            <w:tcW w:w="7261" w:type="dxa"/>
+            <w:vAlign w:val="center"/>
+          </w:tcPr>
+          <w:p>
+            <w:pPr>
+              <w:jc w:val="center"/>
+              <w:rPr>
+                <w:sz w:val="20"/>
+                <w:szCs w:val="20"/>
+              </w:rPr>
+            </w:pPr>
+            <w:r>
+              <w:rPr>
+                <w:sz w:val="20"/>
+                <w:szCs w:val="20"/>
+              </w:rPr>
+              <w:t>Voir les FP</w:t>
+            </w:r>
+          </w:p>
+        </w:tc>
+      </w:tr>
+      <w:tr>
+        <w:trPr>
+          <w:trHeight w:val="567"/>
+        </w:trPr>
+        <w:tc>
+          <w:tcPr>
+            <w:tcW w:w="1951" w:type="dxa"/>
+            <w:vAlign w:val="center"/>
+          </w:tcPr>
+          <w:p>
+            <w:pPr>
+              <w:jc w:val="center"/>
+              <w:rPr>
+                <w:sz w:val="20"/>
+                <w:szCs w:val="20"/>
+              </w:rPr>
+            </w:pPr>
+            <w:proofErr w:type="spellStart"/>
+            <w:r>
+              <w:rPr>
+                <w:sz w:val="20"/>
+                <w:szCs w:val="20"/>
+              </w:rPr>
+              <w:t>pcapReplay</w:t>
+            </w:r>
+            <w:proofErr w:type="spellEnd"/>
+          </w:p>
+        </w:tc>
+        <w:tc>
+          <w:tcPr>
+            <w:tcW w:w="7261" w:type="dxa"/>
+            <w:vAlign w:val="center"/>
+          </w:tcPr>
+          <w:p>
+            <w:pPr>
+              <w:jc w:val="center"/>
+              <w:rPr>
+                <w:sz w:val="20"/>
+                <w:szCs w:val="20"/>
+              </w:rPr>
+            </w:pPr>
+            <w:proofErr w:type="spellStart"/>
+            <w:r>
+              <w:rPr>
+                <w:sz w:val="20"/>
+                <w:szCs w:val="20"/>
+              </w:rPr>
+              <w:t>Replay</w:t>
+            </w:r>
+            <w:proofErr w:type="spellEnd"/>
+            <w:r>
+              <w:rPr>
+                <w:sz w:val="20"/>
+                <w:szCs w:val="20"/>
+              </w:rPr>
+              <w:t xml:space="preserve"> de fichiers PCAP</w:t>
+            </w:r>
+          </w:p>
+        </w:tc>
+      </w:tr>
+      <w:tr>
+        <w:trPr>
+          <w:trHeight w:val="567"/>
+        </w:trPr>
+        <w:tc>
+          <w:tcPr>
+            <w:tcW w:w="1951" w:type="dxa"/>
+            <w:vAlign w:val="center"/>
+          </w:tcPr>
+          <w:p>
+            <w:pPr>
+              <w:jc w:val="center"/>
+              <w:rPr>
+                <w:sz w:val="20"/>
+                <w:szCs w:val="20"/>
+              </w:rPr>
+            </w:pPr>
+            <w:proofErr w:type="spellStart"/>
+            <w:r>
+              <w:rPr>
+                <w:sz w:val="20"/>
+                <w:szCs w:val="20"/>
+              </w:rPr>
+              <w:t>shellCodes</w:t>
+            </w:r>
+            <w:proofErr w:type="spellEnd"/>
+          </w:p>
+        </w:tc>
+        <w:tc>
+          <w:tcPr>
+            <w:tcW w:w="7261" w:type="dxa"/>
+            <w:vAlign w:val="center"/>
+          </w:tcPr>
+          <w:p>
+            <w:pPr>
+              <w:jc w:val="center"/>
+              <w:rPr>
+                <w:sz w:val="20"/>
+                <w:szCs w:val="20"/>
+              </w:rPr>
+            </w:pPr>
+            <w:r>
+              <w:rPr>
+                <w:sz w:val="20"/>
+                <w:szCs w:val="20"/>
+              </w:rPr>
+              <w:t xml:space="preserve">Détection de </w:t>
+            </w:r>
+            <w:proofErr w:type="spellStart"/>
+            <w:r>
+              <w:rPr>
+                <w:sz w:val="20"/>
+                <w:szCs w:val="20"/>
+              </w:rPr>
+              <w:t>shellcodes</w:t>
+            </w:r>
+            <w:proofErr w:type="spellEnd"/>
+            <w:r>
+              <w:rPr>
+                <w:sz w:val="20"/>
+                <w:szCs w:val="20"/>
+              </w:rPr>
+              <w:t xml:space="preserve"> sur le port 21</w:t>
+            </w:r>
+          </w:p>
+        </w:tc>
+      </w:tr>
+      <w:tr>
+        <w:trPr>
+          <w:trHeight w:val="567"/>
+        </w:trPr>
+        <w:tc>
+          <w:tcPr>
+            <w:tcW w:w="1951" w:type="dxa"/>
+            <w:vAlign w:val="center"/>
+          </w:tcPr>
+          <w:p>
+            <w:pPr>
+              <w:jc w:val="center"/>
+              <w:rPr>
+                <w:sz w:val="20"/>
+                <w:szCs w:val="20"/>
+              </w:rPr>
+            </w:pPr>
+            <w:proofErr w:type="spellStart"/>
+            <w:r>
+              <w:rPr>
+                <w:sz w:val="20"/>
+                <w:szCs w:val="20"/>
+              </w:rPr>
+              <w:t>testRules</w:t>
+            </w:r>
+            <w:proofErr w:type="spellEnd"/>
+          </w:p>
+        </w:tc>
+        <w:tc>
+          <w:tcPr>
+            <w:tcW w:w="7261" w:type="dxa"/>
+            <w:vAlign w:val="center"/>
+          </w:tcPr>
+          <w:p>
+            <w:pPr>
+              <w:jc w:val="center"/>
+              <w:rPr>
+                <w:sz w:val="20"/>
+                <w:szCs w:val="20"/>
+              </w:rPr>
+            </w:pPr>
+            <w:r>
+              <w:rPr>
+                <w:b/>
+                <w:color w:val="FF0000"/>
+                <w:sz w:val="20"/>
+                <w:szCs w:val="20"/>
+              </w:rPr>
+              <w:t>Test</w:t>
+            </w:r>
+            <w:r>
+              <w:rPr>
+                <w:sz w:val="20"/>
+                <w:szCs w:val="20"/>
+              </w:rPr>
+              <w:t xml:space="preserve"> de règles basiques</w:t>
+            </w:r>
+          </w:p>
+        </w:tc>
+      </w:tr>
+    </w:tbl>
     <w:p/>
+    <w:p/>
+    <w:tbl>
+      <w:tblPr>
+        <w:tblStyle w:val="Grilledutableau"/>
+        <w:tblW w:w="0" w:type="auto"/>
+        <w:tblLook w:val="04A0" w:firstRow="1" w:lastRow="0" w:firstColumn="1" w:lastColumn="0" w:noHBand="0" w:noVBand="1"/>
+      </w:tblPr>
+      <w:tblGrid>
+        <w:gridCol w:w="1951"/>
+        <w:gridCol w:w="7261"/>
+      </w:tblGrid>
+      <w:tr>
+        <w:trPr>
+          <w:trHeight w:val="567"/>
+        </w:trPr>
+        <w:tc>
+          <w:tcPr>
+            <w:tcW w:w="1951" w:type="dxa"/>
+            <w:shd w:val="clear" w:color="auto" w:fill="D9D9D9" w:themeFill="background1" w:themeFillShade="D9"/>
+            <w:vAlign w:val="center"/>
+          </w:tcPr>
+          <w:p>
+            <w:pPr>
+              <w:jc w:val="center"/>
+              <w:rPr>
+                <w:b/>
+                <w:sz w:val="20"/>
+                <w:szCs w:val="20"/>
+              </w:rPr>
+            </w:pPr>
+            <w:r>
+              <w:rPr>
+                <w:b/>
+                <w:color w:val="FF0000"/>
+                <w:sz w:val="20"/>
+                <w:szCs w:val="20"/>
+              </w:rPr>
+              <w:lastRenderedPageBreak/>
+              <w:t>Test</w:t>
+            </w:r>
+          </w:p>
+        </w:tc>
+        <w:tc>
+          <w:tcPr>
+            <w:tcW w:w="7261" w:type="dxa"/>
+            <w:shd w:val="clear" w:color="auto" w:fill="D9D9D9" w:themeFill="background1" w:themeFillShade="D9"/>
+            <w:vAlign w:val="center"/>
+          </w:tcPr>
+          <w:p>
+            <w:pPr>
+              <w:jc w:val="center"/>
+              <w:rPr>
+                <w:b/>
+                <w:sz w:val="20"/>
+                <w:szCs w:val="20"/>
+              </w:rPr>
+            </w:pPr>
+            <w:r>
+              <w:rPr>
+                <w:b/>
+                <w:sz w:val="20"/>
+                <w:szCs w:val="20"/>
+              </w:rPr>
+              <w:t>Comments</w:t>
+            </w:r>
+          </w:p>
+        </w:tc>
+      </w:tr>
+      <w:tr>
+        <w:trPr>
+          <w:trHeight w:val="567"/>
+        </w:trPr>
+        <w:tc>
+          <w:tcPr>
+            <w:tcW w:w="1951" w:type="dxa"/>
+            <w:vAlign w:val="center"/>
+          </w:tcPr>
+          <w:p>
+            <w:pPr>
+              <w:jc w:val="center"/>
+              <w:rPr>
+                <w:sz w:val="20"/>
+                <w:szCs w:val="20"/>
+              </w:rPr>
+            </w:pPr>
+            <w:r>
+              <w:rPr>
+                <w:sz w:val="20"/>
+                <w:szCs w:val="20"/>
+              </w:rPr>
+              <w:t>socket</w:t>
+            </w:r>
+          </w:p>
+        </w:tc>
+        <w:tc>
+          <w:tcPr>
+            <w:tcW w:w="7261" w:type="dxa"/>
+            <w:vAlign w:val="center"/>
+          </w:tcPr>
+          <w:p>
+            <w:pPr>
+              <w:jc w:val="center"/>
+              <w:rPr>
+                <w:sz w:val="20"/>
+                <w:szCs w:val="20"/>
+              </w:rPr>
+            </w:pPr>
+            <w:r>
+              <w:rPr>
+                <w:sz w:val="20"/>
+                <w:szCs w:val="20"/>
+              </w:rPr>
+              <w:t>Envoie de données sur un port</w:t>
+            </w:r>
+          </w:p>
+        </w:tc>
+      </w:tr>
+      <w:tr>
+        <w:trPr>
+          <w:trHeight w:val="567"/>
+        </w:trPr>
+        <w:tc>
+          <w:tcPr>
+            <w:tcW w:w="1951" w:type="dxa"/>
+            <w:vAlign w:val="center"/>
+          </w:tcPr>
+          <w:p>
+            <w:pPr>
+              <w:jc w:val="center"/>
+              <w:rPr>
+                <w:sz w:val="20"/>
+                <w:szCs w:val="20"/>
+              </w:rPr>
+            </w:pPr>
+            <w:r>
+              <w:rPr>
+                <w:sz w:val="20"/>
+                <w:szCs w:val="20"/>
+              </w:rPr>
+              <w:t>command</w:t>
+            </w:r>
+          </w:p>
+        </w:tc>
+        <w:tc>
+          <w:tcPr>
+            <w:tcW w:w="7261" w:type="dxa"/>
+            <w:vAlign w:val="center"/>
+          </w:tcPr>
+          <w:p>
+            <w:pPr>
+              <w:jc w:val="center"/>
+              <w:rPr>
+                <w:sz w:val="20"/>
+                <w:szCs w:val="20"/>
+              </w:rPr>
+            </w:pPr>
+            <w:r>
+              <w:rPr>
+                <w:sz w:val="20"/>
+                <w:szCs w:val="20"/>
+              </w:rPr>
+              <w:t xml:space="preserve">Envoie d’une commande via </w:t>
+            </w:r>
+            <w:proofErr w:type="spellStart"/>
+            <w:proofErr w:type="gramStart"/>
+            <w:r>
+              <w:rPr>
+                <w:sz w:val="20"/>
+                <w:szCs w:val="20"/>
+              </w:rPr>
+              <w:t>subprocess.call</w:t>
+            </w:r>
+            <w:proofErr w:type="spellEnd"/>
+            <w:r>
+              <w:rPr>
+                <w:sz w:val="20"/>
+                <w:szCs w:val="20"/>
+              </w:rPr>
+              <w:t>(</w:t>
+            </w:r>
+            <w:proofErr w:type="gramEnd"/>
+            <w:r>
+              <w:rPr>
+                <w:sz w:val="20"/>
+                <w:szCs w:val="20"/>
+              </w:rPr>
+              <w:t>) de Python</w:t>
+            </w:r>
+          </w:p>
+        </w:tc>
+      </w:tr>
+      <w:tr>
+        <w:trPr>
+          <w:trHeight w:val="567"/>
+        </w:trPr>
+        <w:tc>
+          <w:tcPr>
+            <w:tcW w:w="1951" w:type="dxa"/>
+            <w:vAlign w:val="center"/>
+          </w:tcPr>
+          <w:p>
+            <w:pPr>
+              <w:jc w:val="center"/>
+              <w:rPr>
+                <w:sz w:val="20"/>
+                <w:szCs w:val="20"/>
+              </w:rPr>
+            </w:pPr>
+            <w:proofErr w:type="spellStart"/>
+            <w:r>
+              <w:rPr>
+                <w:sz w:val="20"/>
+                <w:szCs w:val="20"/>
+              </w:rPr>
+              <w:t>scapy</w:t>
+            </w:r>
+            <w:proofErr w:type="spellEnd"/>
+          </w:p>
+        </w:tc>
+        <w:tc>
+          <w:tcPr>
+            <w:tcW w:w="7261" w:type="dxa"/>
+            <w:vAlign w:val="center"/>
+          </w:tcPr>
+          <w:p>
+            <w:pPr>
+              <w:jc w:val="center"/>
+              <w:rPr>
+                <w:sz w:val="20"/>
+                <w:szCs w:val="20"/>
+              </w:rPr>
+            </w:pPr>
+            <w:r>
+              <w:rPr>
+                <w:sz w:val="20"/>
+                <w:szCs w:val="20"/>
+              </w:rPr>
+              <w:t xml:space="preserve">Envoie de </w:t>
+            </w:r>
+            <w:proofErr w:type="spellStart"/>
+            <w:r>
+              <w:rPr>
+                <w:sz w:val="20"/>
+                <w:szCs w:val="20"/>
+              </w:rPr>
+              <w:t>payloads</w:t>
+            </w:r>
+            <w:proofErr w:type="spellEnd"/>
+            <w:r>
+              <w:rPr>
+                <w:sz w:val="20"/>
+                <w:szCs w:val="20"/>
+              </w:rPr>
+              <w:t xml:space="preserve"> sur mesure via la syntaxe </w:t>
+            </w:r>
+            <w:proofErr w:type="spellStart"/>
+            <w:r>
+              <w:rPr>
+                <w:sz w:val="20"/>
+                <w:szCs w:val="20"/>
+              </w:rPr>
+              <w:t>Scapy</w:t>
+            </w:r>
+            <w:proofErr w:type="spellEnd"/>
+          </w:p>
+        </w:tc>
+      </w:tr>
+      <w:tr>
+        <w:trPr>
+          <w:trHeight w:val="567"/>
+        </w:trPr>
+        <w:tc>
+          <w:tcPr>
+            <w:tcW w:w="1951" w:type="dxa"/>
+            <w:vAlign w:val="center"/>
+          </w:tcPr>
+          <w:p>
+            <w:pPr>
+              <w:jc w:val="center"/>
+              <w:rPr>
+                <w:sz w:val="20"/>
+                <w:szCs w:val="20"/>
+              </w:rPr>
+            </w:pPr>
+            <w:r>
+              <w:rPr>
+                <w:sz w:val="20"/>
+                <w:szCs w:val="20"/>
+              </w:rPr>
+              <w:t xml:space="preserve">Client </w:t>
+            </w:r>
+            <w:proofErr w:type="spellStart"/>
+            <w:r>
+              <w:rPr>
+                <w:sz w:val="20"/>
+                <w:szCs w:val="20"/>
+              </w:rPr>
+              <w:t>side</w:t>
+            </w:r>
+            <w:proofErr w:type="spellEnd"/>
+            <w:r>
+              <w:rPr>
+                <w:sz w:val="20"/>
+                <w:szCs w:val="20"/>
+              </w:rPr>
+              <w:t xml:space="preserve"> </w:t>
+            </w:r>
+            <w:proofErr w:type="spellStart"/>
+            <w:r>
+              <w:rPr>
+                <w:sz w:val="20"/>
+                <w:szCs w:val="20"/>
+              </w:rPr>
+              <w:t>attacks</w:t>
+            </w:r>
+            <w:proofErr w:type="spellEnd"/>
+          </w:p>
+        </w:tc>
+        <w:tc>
+          <w:tcPr>
+            <w:tcW w:w="7261" w:type="dxa"/>
+            <w:vAlign w:val="center"/>
+          </w:tcPr>
+          <w:p>
+            <w:pPr>
+              <w:jc w:val="center"/>
+              <w:rPr>
+                <w:sz w:val="20"/>
+                <w:szCs w:val="20"/>
+              </w:rPr>
+            </w:pPr>
+            <w:r>
+              <w:rPr>
+                <w:sz w:val="20"/>
+                <w:szCs w:val="20"/>
+              </w:rPr>
+              <w:t xml:space="preserve">Utilisation d’un reverse </w:t>
+            </w:r>
+            <w:proofErr w:type="spellStart"/>
+            <w:r>
+              <w:rPr>
+                <w:sz w:val="20"/>
+                <w:szCs w:val="20"/>
+              </w:rPr>
+              <w:t>shell</w:t>
+            </w:r>
+            <w:proofErr w:type="spellEnd"/>
+            <w:r>
+              <w:rPr>
+                <w:sz w:val="20"/>
+                <w:szCs w:val="20"/>
+              </w:rPr>
+              <w:t xml:space="preserve"> (ex </w:t>
+            </w:r>
+            <w:proofErr w:type="spellStart"/>
+            <w:r>
+              <w:rPr>
+                <w:sz w:val="20"/>
+                <w:szCs w:val="20"/>
+              </w:rPr>
+              <w:t>wget</w:t>
+            </w:r>
+            <w:proofErr w:type="spellEnd"/>
+            <w:r>
+              <w:rPr>
+                <w:sz w:val="20"/>
+                <w:szCs w:val="20"/>
+              </w:rPr>
+              <w:t>)</w:t>
+            </w:r>
+          </w:p>
+        </w:tc>
+      </w:tr>
+      <w:tr>
+        <w:trPr>
+          <w:trHeight w:val="567"/>
+        </w:trPr>
+        <w:tc>
+          <w:tcPr>
+            <w:tcW w:w="1951" w:type="dxa"/>
+            <w:vAlign w:val="center"/>
+          </w:tcPr>
+          <w:p>
+            <w:pPr>
+              <w:jc w:val="center"/>
+              <w:rPr>
+                <w:sz w:val="20"/>
+                <w:szCs w:val="20"/>
+              </w:rPr>
+            </w:pPr>
+            <w:proofErr w:type="spellStart"/>
+            <w:r>
+              <w:rPr>
+                <w:sz w:val="20"/>
+                <w:szCs w:val="20"/>
+              </w:rPr>
+              <w:t>Pcap</w:t>
+            </w:r>
+            <w:proofErr w:type="spellEnd"/>
+            <w:r>
+              <w:rPr>
+                <w:sz w:val="20"/>
+                <w:szCs w:val="20"/>
+              </w:rPr>
+              <w:t xml:space="preserve"> </w:t>
+            </w:r>
+            <w:proofErr w:type="spellStart"/>
+            <w:r>
+              <w:rPr>
+                <w:sz w:val="20"/>
+                <w:szCs w:val="20"/>
+              </w:rPr>
+              <w:t>replay</w:t>
+            </w:r>
+            <w:proofErr w:type="spellEnd"/>
+          </w:p>
+        </w:tc>
+        <w:tc>
+          <w:tcPr>
+            <w:tcW w:w="7261" w:type="dxa"/>
+            <w:vAlign w:val="center"/>
+          </w:tcPr>
+          <w:p>
+            <w:pPr>
+              <w:jc w:val="center"/>
+              <w:rPr>
+                <w:sz w:val="20"/>
+                <w:szCs w:val="20"/>
+              </w:rPr>
+            </w:pPr>
+            <w:r>
+              <w:rPr>
+                <w:sz w:val="20"/>
+                <w:szCs w:val="20"/>
+              </w:rPr>
+              <w:t>Envoie d’un trafic basé sur un fichier PCAP</w:t>
+            </w:r>
+            <w:bookmarkStart w:id="0" w:name="_GoBack"/>
+            <w:bookmarkEnd w:id="0"/>
+          </w:p>
+        </w:tc>
+      </w:tr>
+    </w:tbl>
     <w:p/>
     <w:sectPr>
       <w:pgSz w:w="11906" w:h="16838"/>
@@ -245,6 +1391,119 @@
 <file path=word/numbering.xml><?xml version="1.0" encoding="utf-8"?>
 <w:numbering xmlns:wpc="http://schemas.microsoft.com/office/word/2010/wordprocessingCanvas" xmlns:mc="http://schemas.openxmlformats.org/markup-compatibility/2006" xmlns:o="urn:schemas-microsoft-com:office:office" xmlns:r="http://schemas.openxmlformats.org/officeDocument/2006/relationships" xmlns:m="http://schemas.openxmlformats.org/officeDocument/2006/math" xmlns:v="urn:schemas-microsoft-com:vml" xmlns:wp14="http://schemas.microsoft.com/office/word/2010/wordprocessingDrawing" xmlns:wp="http://schemas.openxmlformats.org/drawingml/2006/wordprocessingDrawing" xmlns:w10="urn:schemas-microsoft-com:office:word" xmlns:w="http://schemas.openxmlformats.org/wordprocessingml/2006/main" xmlns:w14="http://schemas.microsoft.com/office/word/2010/wordml" xmlns:wpg="http://schemas.microsoft.com/office/word/2010/wordprocessingGroup" xmlns:wpi="http://schemas.microsoft.com/office/word/2010/wordprocessingInk" xmlns:wne="http://schemas.microsoft.com/office/word/2006/wordml" xmlns:wps="http://schemas.microsoft.com/office/word/2010/wordprocessingShape" mc:Ignorable="w14 wp14">
   <w:abstractNum w:abstractNumId="0">
+    <w:nsid w:val="12574248"/>
+    <w:multiLevelType w:val="hybridMultilevel"/>
+    <w:tmpl w:val="09AC8632"/>
+    <w:lvl w:ilvl="0" w:tplc="040C0001">
+      <w:start w:val="1"/>
+      <w:numFmt w:val="bullet"/>
+      <w:lvlText w:val=""/>
+      <w:lvlJc w:val="left"/>
+      <w:pPr>
+        <w:ind w:left="720" w:hanging="360"/>
+      </w:pPr>
+      <w:rPr>
+        <w:rFonts w:ascii="Symbol" w:hAnsi="Symbol" w:hint="default"/>
+      </w:rPr>
+    </w:lvl>
+    <w:lvl w:ilvl="1" w:tplc="040C0003">
+      <w:start w:val="1"/>
+      <w:numFmt w:val="bullet"/>
+      <w:lvlText w:val="o"/>
+      <w:lvlJc w:val="left"/>
+      <w:pPr>
+        <w:ind w:left="1440" w:hanging="360"/>
+      </w:pPr>
+      <w:rPr>
+        <w:rFonts w:ascii="Courier New" w:hAnsi="Courier New" w:cs="Courier New" w:hint="default"/>
+      </w:rPr>
+    </w:lvl>
+    <w:lvl w:ilvl="2" w:tplc="040C0005" w:tentative="1">
+      <w:start w:val="1"/>
+      <w:numFmt w:val="bullet"/>
+      <w:lvlText w:val=""/>
+      <w:lvlJc w:val="left"/>
+      <w:pPr>
+        <w:ind w:left="2160" w:hanging="360"/>
+      </w:pPr>
+      <w:rPr>
+        <w:rFonts w:ascii="Wingdings" w:hAnsi="Wingdings" w:hint="default"/>
+      </w:rPr>
+    </w:lvl>
+    <w:lvl w:ilvl="3" w:tplc="040C0001" w:tentative="1">
+      <w:start w:val="1"/>
+      <w:numFmt w:val="bullet"/>
+      <w:lvlText w:val=""/>
+      <w:lvlJc w:val="left"/>
+      <w:pPr>
+        <w:ind w:left="2880" w:hanging="360"/>
+      </w:pPr>
+      <w:rPr>
+        <w:rFonts w:ascii="Symbol" w:hAnsi="Symbol" w:hint="default"/>
+      </w:rPr>
+    </w:lvl>
+    <w:lvl w:ilvl="4" w:tplc="040C0003" w:tentative="1">
+      <w:start w:val="1"/>
+      <w:numFmt w:val="bullet"/>
+      <w:lvlText w:val="o"/>
+      <w:lvlJc w:val="left"/>
+      <w:pPr>
+        <w:ind w:left="3600" w:hanging="360"/>
+      </w:pPr>
+      <w:rPr>
+        <w:rFonts w:ascii="Courier New" w:hAnsi="Courier New" w:cs="Courier New" w:hint="default"/>
+      </w:rPr>
+    </w:lvl>
+    <w:lvl w:ilvl="5" w:tplc="040C0005" w:tentative="1">
+      <w:start w:val="1"/>
+      <w:numFmt w:val="bullet"/>
+      <w:lvlText w:val=""/>
+      <w:lvlJc w:val="left"/>
+      <w:pPr>
+        <w:ind w:left="4320" w:hanging="360"/>
+      </w:pPr>
+      <w:rPr>
+        <w:rFonts w:ascii="Wingdings" w:hAnsi="Wingdings" w:hint="default"/>
+      </w:rPr>
+    </w:lvl>
+    <w:lvl w:ilvl="6" w:tplc="040C0001" w:tentative="1">
+      <w:start w:val="1"/>
+      <w:numFmt w:val="bullet"/>
+      <w:lvlText w:val=""/>
+      <w:lvlJc w:val="left"/>
+      <w:pPr>
+        <w:ind w:left="5040" w:hanging="360"/>
+      </w:pPr>
+      <w:rPr>
+        <w:rFonts w:ascii="Symbol" w:hAnsi="Symbol" w:hint="default"/>
+      </w:rPr>
+    </w:lvl>
+    <w:lvl w:ilvl="7" w:tplc="040C0003" w:tentative="1">
+      <w:start w:val="1"/>
+      <w:numFmt w:val="bullet"/>
+      <w:lvlText w:val="o"/>
+      <w:lvlJc w:val="left"/>
+      <w:pPr>
+        <w:ind w:left="5760" w:hanging="360"/>
+      </w:pPr>
+      <w:rPr>
+        <w:rFonts w:ascii="Courier New" w:hAnsi="Courier New" w:cs="Courier New" w:hint="default"/>
+      </w:rPr>
+    </w:lvl>
+    <w:lvl w:ilvl="8" w:tplc="040C0005" w:tentative="1">
+      <w:start w:val="1"/>
+      <w:numFmt w:val="bullet"/>
+      <w:lvlText w:val=""/>
+      <w:lvlJc w:val="left"/>
+      <w:pPr>
+        <w:ind w:left="6480" w:hanging="360"/>
+      </w:pPr>
+      <w:rPr>
+        <w:rFonts w:ascii="Wingdings" w:hAnsi="Wingdings" w:hint="default"/>
+      </w:rPr>
+    </w:lvl>
+  </w:abstractNum>
+  <w:abstractNum w:abstractNumId="1">
     <w:nsid w:val="3F403306"/>
     <w:multiLevelType w:val="hybridMultilevel"/>
     <w:tmpl w:val="4DC6321E"/>
@@ -358,6 +1617,9 @@
     </w:lvl>
   </w:abstractNum>
   <w:num w:numId="1">
+    <w:abstractNumId w:val="1"/>
+  </w:num>
+  <w:num w:numId="2">
     <w:abstractNumId w:val="0"/>
   </w:num>
 </w:numbering>
